--- a/raw/הלכה בפרשה שנה ד_/3. ויקרא/9. בהר שנה ד_ - היתר עסקה.docx
+++ b/raw/הלכה בפרשה שנה ד_/3. ויקרא/9. בהר שנה ד_ - היתר עסקה.docx
@@ -1,6 +1,6 @@
 
 <file path=word/document.xml><?xml version="1.0" encoding="utf-8"?>
-<w:document xmlns:wpc="http://schemas.microsoft.com/office/word/2010/wordprocessingCanvas" xmlns:cx="http://schemas.microsoft.com/office/drawing/2014/chartex" xmlns:cx1="http://schemas.microsoft.com/office/drawing/2015/9/8/chartex" xmlns:cx2="http://schemas.microsoft.com/office/drawing/2015/10/21/chartex" xmlns:cx3="http://schemas.microsoft.com/office/drawing/2016/5/9/chartex" xmlns:cx4="http://schemas.microsoft.com/office/drawing/2016/5/10/chartex" xmlns:cx5="http://schemas.microsoft.com/office/drawing/2016/5/11/chartex" xmlns:cx6="http://schemas.microsoft.com/office/drawing/2016/5/12/chartex" xmlns:cx7="http://schemas.microsoft.com/office/drawing/2016/5/13/chartex" xmlns:cx8="http://schemas.microsoft.com/office/drawing/2016/5/14/chartex" xmlns:mc="http://schemas.openxmlformats.org/markup-compatibility/2006" xmlns:aink="http://schemas.microsoft.com/office/drawing/2016/ink" xmlns:am3d="http://schemas.microsoft.com/office/drawing/2017/model3d" xmlns:o="urn:schemas-microsoft-com:office:office" xmlns:oel="http://schemas.microsoft.com/office/2019/extlst" xmlns:r="http://schemas.openxmlformats.org/officeDocument/2006/relationships" xmlns:m="http://schemas.openxmlformats.org/officeDocument/2006/math" xmlns:v="urn:schemas-microsoft-com:vml" xmlns:wp14="http://schemas.microsoft.com/office/word/2010/wordprocessingDrawing" xmlns:wp="http://schemas.openxmlformats.org/drawingml/2006/wordprocessingDrawing" xmlns:w10="urn:schemas-microsoft-com:office:word" xmlns:w="http://schemas.openxmlformats.org/wordprocessingml/2006/main" xmlns:w14="http://schemas.microsoft.com/office/word/2010/wordml" xmlns:w15="http://schemas.microsoft.com/office/word/2012/wordml" xmlns:w16cex="http://schemas.microsoft.com/office/word/2018/wordml/cex" xmlns:w16cid="http://schemas.microsoft.com/office/word/2016/wordml/cid" xmlns:w16="http://schemas.microsoft.com/office/word/2018/wordml" xmlns:w16sdtdh="http://schemas.microsoft.com/office/word/2020/wordml/sdtdatahash" xmlns:w16se="http://schemas.microsoft.com/office/word/2015/wordml/symex" xmlns:wpg="http://schemas.microsoft.com/office/word/2010/wordprocessingGroup" xmlns:wpi="http://schemas.microsoft.com/office/word/2010/wordprocessingInk" xmlns:wne="http://schemas.microsoft.com/office/word/2006/wordml" xmlns:wps="http://schemas.microsoft.com/office/word/2010/wordprocessingShape" mc:Ignorable="w14 w15 w16se w16cid w16 w16cex w16sdtdh wp14">
+<w:document xmlns:wpc="http://schemas.microsoft.com/office/word/2010/wordprocessingCanvas" xmlns:cx="http://schemas.microsoft.com/office/drawing/2014/chartex" xmlns:cx1="http://schemas.microsoft.com/office/drawing/2015/9/8/chartex" xmlns:cx2="http://schemas.microsoft.com/office/drawing/2015/10/21/chartex" xmlns:cx3="http://schemas.microsoft.com/office/drawing/2016/5/9/chartex" xmlns:cx4="http://schemas.microsoft.com/office/drawing/2016/5/10/chartex" xmlns:cx5="http://schemas.microsoft.com/office/drawing/2016/5/11/chartex" xmlns:cx6="http://schemas.microsoft.com/office/drawing/2016/5/12/chartex" xmlns:cx7="http://schemas.microsoft.com/office/drawing/2016/5/13/chartex" xmlns:cx8="http://schemas.microsoft.com/office/drawing/2016/5/14/chartex" xmlns:mc="http://schemas.openxmlformats.org/markup-compatibility/2006" xmlns:aink="http://schemas.microsoft.com/office/drawing/2016/ink" xmlns:am3d="http://schemas.microsoft.com/office/drawing/2017/model3d" xmlns:o="urn:schemas-microsoft-com:office:office" xmlns:oel="http://schemas.microsoft.com/office/2019/extlst" xmlns:r="http://schemas.openxmlformats.org/officeDocument/2006/relationships" xmlns:m="http://schemas.openxmlformats.org/officeDocument/2006/math" xmlns:v="urn:schemas-microsoft-com:vml" xmlns:wp14="http://schemas.microsoft.com/office/word/2010/wordprocessingDrawing" xmlns:wp="http://schemas.openxmlformats.org/drawingml/2006/wordprocessingDrawing" xmlns:w10="urn:schemas-microsoft-com:office:word" xmlns:w="http://schemas.openxmlformats.org/wordprocessingml/2006/main" xmlns:w14="http://schemas.microsoft.com/office/word/2010/wordml" xmlns:w15="http://schemas.microsoft.com/office/word/2012/wordml" xmlns:w16cex="http://schemas.microsoft.com/office/word/2018/wordml/cex" xmlns:w16cid="http://schemas.microsoft.com/office/word/2016/wordml/cid" xmlns:w16="http://schemas.microsoft.com/office/word/2018/wordml" xmlns:w16du="http://schemas.microsoft.com/office/word/2023/wordml/word16du" xmlns:w16sdtdh="http://schemas.microsoft.com/office/word/2020/wordml/sdtdatahash" xmlns:w16se="http://schemas.microsoft.com/office/word/2015/wordml/symex" xmlns:wpg="http://schemas.microsoft.com/office/word/2010/wordprocessingGroup" xmlns:wpi="http://schemas.microsoft.com/office/word/2010/wordprocessingInk" xmlns:wne="http://schemas.microsoft.com/office/word/2006/wordml" xmlns:wps="http://schemas.microsoft.com/office/word/2010/wordprocessingShape" mc:Ignorable="w14 w15 w16se w16cid w16 w16cex w16sdtdh wp14">
   <w:body>
     <w:p>
       <w:pPr>
@@ -291,7 +291,27 @@
           <w:szCs w:val="18"/>
           <w:rtl/>
         </w:rPr>
-        <w:t xml:space="preserve">(יו''ד קס, ט) </w:t>
+        <w:t xml:space="preserve">(יו''ד </w:t>
+      </w:r>
+      <w:proofErr w:type="spellStart"/>
+      <w:r>
+        <w:rPr>
+          <w:rFonts w:hint="cs"/>
+          <w:sz w:val="18"/>
+          <w:szCs w:val="18"/>
+          <w:rtl/>
+        </w:rPr>
+        <w:t>קס</w:t>
+      </w:r>
+      <w:proofErr w:type="spellEnd"/>
+      <w:r>
+        <w:rPr>
+          <w:rFonts w:hint="cs"/>
+          <w:sz w:val="18"/>
+          <w:szCs w:val="18"/>
+          <w:rtl/>
+        </w:rPr>
+        <w:t xml:space="preserve">, ט) </w:t>
       </w:r>
       <w:r>
         <w:rPr>
@@ -376,7 +396,21 @@
           <w:rFonts w:hint="cs"/>
           <w:rtl/>
         </w:rPr>
-        <w:t xml:space="preserve"> היא נאסרה, </w:t>
+        <w:t xml:space="preserve"> היא נאסרה</w:t>
+      </w:r>
+      <w:r>
+        <w:rPr>
+          <w:rFonts w:hint="cs"/>
+          <w:rtl/>
+        </w:rPr>
+        <w:t>.</w:t>
+      </w:r>
+      <w:r>
+        <w:rPr>
+          <w:rFonts w:hint="cs"/>
+          <w:rtl/>
+        </w:rPr>
+        <w:t xml:space="preserve"> </w:t>
       </w:r>
       <w:r>
         <w:rPr>
@@ -432,7 +466,14 @@
           <w:rFonts w:hint="cs"/>
           <w:rtl/>
         </w:rPr>
-        <w:t>, ובלשונו:</w:t>
+        <w:t>.</w:t>
+      </w:r>
+      <w:r>
+        <w:rPr>
+          <w:rFonts w:hint="cs"/>
+          <w:rtl/>
+        </w:rPr>
+        <w:t xml:space="preserve"> ובלשונו:</w:t>
       </w:r>
     </w:p>
     <w:p>
@@ -648,14 +689,51 @@
           <w:rFonts w:hint="cs"/>
           <w:rtl/>
         </w:rPr>
-        <w:t xml:space="preserve">וגם חלק מהמתירים בכל זאת חששו לאיסור ריבית, </w:t>
-      </w:r>
-      <w:r>
-        <w:rPr>
-          <w:rFonts w:hint="cs"/>
-          <w:rtl/>
-        </w:rPr>
-        <w:t xml:space="preserve">לא תמיד ההלוואה מתבצעת באמצעות בנק, ופעמים רבות לווים מגמ''ח וכדומה. </w:t>
+        <w:t>(</w:t>
+      </w:r>
+      <w:r>
+        <w:rPr>
+          <w:rFonts w:hint="cs"/>
+          <w:rtl/>
+        </w:rPr>
+        <w:t>וגם חלק מהמתירים בכל זאת חששו לאיסור ריבית</w:t>
+      </w:r>
+      <w:r>
+        <w:rPr>
+          <w:rFonts w:hint="cs"/>
+          <w:rtl/>
+        </w:rPr>
+        <w:t>)</w:t>
+      </w:r>
+      <w:r>
+        <w:rPr>
+          <w:rFonts w:hint="cs"/>
+          <w:rtl/>
+        </w:rPr>
+        <w:t xml:space="preserve">, </w:t>
+      </w:r>
+      <w:r>
+        <w:rPr>
+          <w:rFonts w:hint="cs"/>
+          <w:rtl/>
+        </w:rPr>
+        <w:t xml:space="preserve">לא תמיד ההלוואה מתבצעת באמצעות בנק, ופעמים רבות לווים </w:t>
+      </w:r>
+      <w:proofErr w:type="spellStart"/>
+      <w:r>
+        <w:rPr>
+          <w:rFonts w:hint="cs"/>
+          <w:rtl/>
+        </w:rPr>
+        <w:t>מגמ</w:t>
+      </w:r>
+      <w:proofErr w:type="spellEnd"/>
+      <w:r>
+        <w:rPr>
+          <w:rFonts w:hint="cs"/>
+          <w:rtl/>
+        </w:rPr>
+        <w:t xml:space="preserve">''ח וכדומה. </w:t>
       </w:r>
       <w:r>
         <w:rPr>
@@ -729,35 +807,10 @@
       </w:r>
       <w:r>
         <w:rPr>
-          <w:rFonts w:hint="cs"/>
-          <w:rtl/>
-        </w:rPr>
-        <w:t xml:space="preserve"> </w:t>
-      </w:r>
-      <w:r>
-        <w:rPr>
-          <w:rFonts w:hint="cs"/>
-          <w:sz w:val="18"/>
-          <w:szCs w:val="18"/>
-          <w:rtl/>
-        </w:rPr>
-        <w:t>(ועיין הערה</w:t>
-      </w:r>
-      <w:r>
-        <w:rPr>
           <w:rStyle w:val="a5"/>
           <w:rtl/>
         </w:rPr>
         <w:footnoteReference w:id="1"/>
-      </w:r>
-      <w:r>
-        <w:rPr>
-          <w:rFonts w:hint="cs"/>
-          <w:sz w:val="18"/>
-          <w:szCs w:val="18"/>
-          <w:rtl/>
-        </w:rPr>
-        <w:t>)</w:t>
       </w:r>
       <w:r>
         <w:rPr>
@@ -1352,7 +1405,21 @@
           <w:rFonts w:hint="cs"/>
           <w:rtl/>
         </w:rPr>
-        <w:t xml:space="preserve">וראובן יאלץ לשלם את מלא הסכום לשמעון, </w:t>
+        <w:t>וראובן יאלץ לשלם את מלא הסכום לשמעון</w:t>
+      </w:r>
+      <w:r>
+        <w:rPr>
+          <w:rFonts w:hint="cs"/>
+          <w:rtl/>
+        </w:rPr>
+        <w:t>.</w:t>
+      </w:r>
+      <w:r>
+        <w:rPr>
+          <w:rFonts w:hint="cs"/>
+          <w:rtl/>
+        </w:rPr>
+        <w:t xml:space="preserve"> </w:t>
       </w:r>
       <w:r>
         <w:rPr>
@@ -1463,14 +1530,30 @@
           <w:rFonts w:cs="Arial" w:hint="cs"/>
           <w:rtl/>
         </w:rPr>
-        <w:t xml:space="preserve"> ד</w:t>
+        <w:t xml:space="preserve"> </w:t>
+      </w:r>
+      <w:proofErr w:type="spellStart"/>
+      <w:r>
+        <w:rPr>
+          <w:rFonts w:cs="Arial" w:hint="cs"/>
+          <w:rtl/>
+        </w:rPr>
+        <w:t>ד</w:t>
       </w:r>
       <w:r>
         <w:rPr>
           <w:rFonts w:cs="Arial"/>
           <w:rtl/>
         </w:rPr>
-        <w:t>קרוב הוא לו</w:t>
+        <w:t>קרוב</w:t>
+      </w:r>
+      <w:proofErr w:type="spellEnd"/>
+      <w:r>
+        <w:rPr>
+          <w:rFonts w:cs="Arial"/>
+          <w:rtl/>
+        </w:rPr>
+        <w:t xml:space="preserve"> הוא לו</w:t>
       </w:r>
       <w:r>
         <w:rPr>
@@ -1684,7 +1767,14 @@
           <w:rFonts w:hint="cs"/>
           <w:rtl/>
         </w:rPr>
-        <w:t xml:space="preserve"> - </w:t>
+        <w:t>,</w:t>
+      </w:r>
+      <w:r>
+        <w:rPr>
+          <w:rFonts w:hint="cs"/>
+          <w:rtl/>
+        </w:rPr>
+        <w:t xml:space="preserve"> </w:t>
       </w:r>
       <w:r>
         <w:rPr>
@@ -1789,7 +1879,14 @@
           <w:rFonts w:hint="cs"/>
           <w:rtl/>
         </w:rPr>
-        <w:t xml:space="preserve">, ובלשון </w:t>
+        <w:t>.</w:t>
+      </w:r>
+      <w:r>
+        <w:rPr>
+          <w:rFonts w:hint="cs"/>
+          <w:rtl/>
+        </w:rPr>
+        <w:t xml:space="preserve"> ובלשון </w:t>
       </w:r>
       <w:r>
         <w:rPr>
@@ -2579,7 +2676,7 @@
           <w:rFonts w:hint="cs"/>
           <w:rtl/>
         </w:rPr>
-        <w:t>,</w:t>
+        <w:t>.</w:t>
       </w:r>
       <w:r>
         <w:rPr>
@@ -2729,6 +2826,7 @@
         </w:rPr>
         <w:t xml:space="preserve"> </w:t>
       </w:r>
+      <w:proofErr w:type="spellStart"/>
       <w:r>
         <w:rPr>
           <w:rFonts w:hint="cs"/>
@@ -2736,7 +2834,17 @@
           <w:bCs/>
           <w:rtl/>
         </w:rPr>
-        <w:t>והתשורת שי</w:t>
+        <w:t>והתשורת</w:t>
+      </w:r>
+      <w:proofErr w:type="spellEnd"/>
+      <w:r>
+        <w:rPr>
+          <w:rFonts w:hint="cs"/>
+          <w:b/>
+          <w:bCs/>
+          <w:rtl/>
+        </w:rPr>
+        <w:t xml:space="preserve"> שי</w:t>
       </w:r>
       <w:r>
         <w:rPr>
@@ -2761,7 +2869,27 @@
           <w:szCs w:val="18"/>
           <w:rtl/>
         </w:rPr>
-        <w:t>ערך שי קעז, ז</w:t>
+        <w:t xml:space="preserve">ערך שי </w:t>
+      </w:r>
+      <w:proofErr w:type="spellStart"/>
+      <w:r>
+        <w:rPr>
+          <w:rFonts w:hint="cs"/>
+          <w:sz w:val="18"/>
+          <w:szCs w:val="18"/>
+          <w:rtl/>
+        </w:rPr>
+        <w:t>קעז</w:t>
+      </w:r>
+      <w:proofErr w:type="spellEnd"/>
+      <w:r>
+        <w:rPr>
+          <w:rFonts w:hint="cs"/>
+          <w:sz w:val="18"/>
+          <w:szCs w:val="18"/>
+          <w:rtl/>
+        </w:rPr>
+        <w:t>, ז</w:t>
       </w:r>
       <w:r>
         <w:rPr>
@@ -3032,7 +3160,27 @@
           <w:szCs w:val="18"/>
           <w:rtl/>
         </w:rPr>
-        <w:t xml:space="preserve">(מהדו''ג א, קלז) </w:t>
+        <w:t>(</w:t>
+      </w:r>
+      <w:proofErr w:type="spellStart"/>
+      <w:r>
+        <w:rPr>
+          <w:rFonts w:hint="cs"/>
+          <w:sz w:val="18"/>
+          <w:szCs w:val="18"/>
+          <w:rtl/>
+        </w:rPr>
+        <w:t>מהדו''ג</w:t>
+      </w:r>
+      <w:proofErr w:type="spellEnd"/>
+      <w:r>
+        <w:rPr>
+          <w:rFonts w:hint="cs"/>
+          <w:sz w:val="18"/>
+          <w:szCs w:val="18"/>
+          <w:rtl/>
+        </w:rPr>
+        <w:t xml:space="preserve"> א, קלז) </w:t>
       </w:r>
       <w:r>
         <w:rPr>
@@ -3186,7 +3334,41 @@
           <w:rFonts w:cs="Arial" w:hint="cs"/>
           <w:rtl/>
         </w:rPr>
-        <w:t xml:space="preserve"> הרב מאיר אריק (האמרי יושר) אין בכך איסור, </w:t>
+        <w:t xml:space="preserve"> הרב מאיר אריק </w:t>
+      </w:r>
+      <w:r>
+        <w:rPr>
+          <w:rFonts w:cs="Arial" w:hint="cs"/>
+          <w:sz w:val="18"/>
+          <w:szCs w:val="18"/>
+          <w:rtl/>
+        </w:rPr>
+        <w:t>(</w:t>
+      </w:r>
+      <w:r>
+        <w:rPr>
+          <w:rFonts w:cs="Arial" w:hint="cs"/>
+          <w:sz w:val="18"/>
+          <w:szCs w:val="18"/>
+          <w:rtl/>
+        </w:rPr>
+        <w:t xml:space="preserve">= </w:t>
+      </w:r>
+      <w:r>
+        <w:rPr>
+          <w:rFonts w:cs="Arial" w:hint="cs"/>
+          <w:sz w:val="18"/>
+          <w:szCs w:val="18"/>
+          <w:rtl/>
+        </w:rPr>
+        <w:t xml:space="preserve">האמרי יושר) </w:t>
+      </w:r>
+      <w:r>
+        <w:rPr>
+          <w:rFonts w:cs="Arial" w:hint="cs"/>
+          <w:rtl/>
+        </w:rPr>
+        <w:t xml:space="preserve">אין בכך איסור, </w:t>
       </w:r>
       <w:r>
         <w:rPr>
@@ -3339,8 +3521,19 @@
           <w:szCs w:val="18"/>
           <w:rtl/>
         </w:rPr>
-        <w:t>ג, קס</w:t>
-      </w:r>
+        <w:t xml:space="preserve">ג, </w:t>
+      </w:r>
+      <w:proofErr w:type="spellStart"/>
+      <w:r>
+        <w:rPr>
+          <w:rFonts w:hint="cs"/>
+          <w:sz w:val="18"/>
+          <w:szCs w:val="18"/>
+          <w:rtl/>
+        </w:rPr>
+        <w:t>קס</w:t>
+      </w:r>
+      <w:proofErr w:type="spellEnd"/>
       <w:r>
         <w:rPr>
           <w:rFonts w:hint="cs"/>
@@ -3597,7 +3790,7 @@
           <w:rFonts w:cs="Arial" w:hint="cs"/>
           <w:rtl/>
         </w:rPr>
-        <w:t xml:space="preserve">, ובביאור מקור דברי הגר''א כתב </w:t>
+        <w:t xml:space="preserve">, בביאור מקור דברי הגר''א כתב </w:t>
       </w:r>
       <w:r>
         <w:rPr>
@@ -3657,7 +3850,23 @@
           <w:rFonts w:cs="Arial" w:hint="cs"/>
           <w:rtl/>
         </w:rPr>
-        <w:t>סימן קעז, סעיף יג</w:t>
+        <w:t xml:space="preserve">סימן </w:t>
+      </w:r>
+      <w:proofErr w:type="spellStart"/>
+      <w:r>
+        <w:rPr>
+          <w:rFonts w:cs="Arial" w:hint="cs"/>
+          <w:rtl/>
+        </w:rPr>
+        <w:t>קעז</w:t>
+      </w:r>
+      <w:proofErr w:type="spellEnd"/>
+      <w:r>
+        <w:rPr>
+          <w:rFonts w:cs="Arial" w:hint="cs"/>
+          <w:rtl/>
+        </w:rPr>
+        <w:t>, סעיף יג</w:t>
       </w:r>
       <w:r>
         <w:rPr>
@@ -3926,7 +4135,37 @@
           <w:rFonts w:hint="cs"/>
           <w:rtl/>
         </w:rPr>
-        <w:t xml:space="preserve">במובן זה היתר עסקה דומה לפרוזבול. כשם שבפרוזבול מטרת התורה הייתה שאנשים ילוו אחד לשני, </w:t>
+        <w:t xml:space="preserve">במובן זה היתר עסקה דומה לפרוזבול. </w:t>
+      </w:r>
+      <w:r>
+        <w:rPr>
+          <w:rFonts w:hint="cs"/>
+          <w:rtl/>
+        </w:rPr>
+        <w:t xml:space="preserve">כפי שראינו בעבר </w:t>
+      </w:r>
+      <w:r>
+        <w:rPr>
+          <w:rFonts w:hint="cs"/>
+          <w:sz w:val="18"/>
+          <w:szCs w:val="18"/>
+          <w:rtl/>
+        </w:rPr>
+        <w:t>(ראה שנה ה')</w:t>
+      </w:r>
+      <w:r>
+        <w:rPr>
+          <w:rFonts w:hint="cs"/>
+          <w:rtl/>
+        </w:rPr>
+        <w:t xml:space="preserve">, </w:t>
+      </w:r>
+      <w:r>
+        <w:rPr>
+          <w:rFonts w:hint="cs"/>
+          <w:rtl/>
+        </w:rPr>
+        <w:t xml:space="preserve">כשם שבפרוזבול מטרת התורה הייתה שאנשים ילוו אחד לשני, </w:t>
       </w:r>
       <w:r>
         <w:rPr>
@@ -4015,7 +4254,7 @@
 </file>
 
 <file path=word/endnotes.xml><?xml version="1.0" encoding="utf-8"?>
-<w:endnotes xmlns:wpc="http://schemas.microsoft.com/office/word/2010/wordprocessingCanvas" xmlns:cx="http://schemas.microsoft.com/office/drawing/2014/chartex" xmlns:cx1="http://schemas.microsoft.com/office/drawing/2015/9/8/chartex" xmlns:cx2="http://schemas.microsoft.com/office/drawing/2015/10/21/chartex" xmlns:cx3="http://schemas.microsoft.com/office/drawing/2016/5/9/chartex" xmlns:cx4="http://schemas.microsoft.com/office/drawing/2016/5/10/chartex" xmlns:cx5="http://schemas.microsoft.com/office/drawing/2016/5/11/chartex" xmlns:cx6="http://schemas.microsoft.com/office/drawing/2016/5/12/chartex" xmlns:cx7="http://schemas.microsoft.com/office/drawing/2016/5/13/chartex" xmlns:cx8="http://schemas.microsoft.com/office/drawing/2016/5/14/chartex" xmlns:mc="http://schemas.openxmlformats.org/markup-compatibility/2006" xmlns:aink="http://schemas.microsoft.com/office/drawing/2016/ink" xmlns:am3d="http://schemas.microsoft.com/office/drawing/2017/model3d" xmlns:o="urn:schemas-microsoft-com:office:office" xmlns:oel="http://schemas.microsoft.com/office/2019/extlst" xmlns:r="http://schemas.openxmlformats.org/officeDocument/2006/relationships" xmlns:m="http://schemas.openxmlformats.org/officeDocument/2006/math" xmlns:v="urn:schemas-microsoft-com:vml" xmlns:wp14="http://schemas.microsoft.com/office/word/2010/wordprocessingDrawing" xmlns:wp="http://schemas.openxmlformats.org/drawingml/2006/wordprocessingDrawing" xmlns:w10="urn:schemas-microsoft-com:office:word" xmlns:w="http://schemas.openxmlformats.org/wordprocessingml/2006/main" xmlns:w14="http://schemas.microsoft.com/office/word/2010/wordml" xmlns:w15="http://schemas.microsoft.com/office/word/2012/wordml" xmlns:w16cex="http://schemas.microsoft.com/office/word/2018/wordml/cex" xmlns:w16cid="http://schemas.microsoft.com/office/word/2016/wordml/cid" xmlns:w16="http://schemas.microsoft.com/office/word/2018/wordml" xmlns:w16sdtdh="http://schemas.microsoft.com/office/word/2020/wordml/sdtdatahash" xmlns:w16se="http://schemas.microsoft.com/office/word/2015/wordml/symex" xmlns:wpg="http://schemas.microsoft.com/office/word/2010/wordprocessingGroup" xmlns:wpi="http://schemas.microsoft.com/office/word/2010/wordprocessingInk" xmlns:wne="http://schemas.microsoft.com/office/word/2006/wordml" xmlns:wps="http://schemas.microsoft.com/office/word/2010/wordprocessingShape" mc:Ignorable="w14 w15 w16se w16cid w16 w16cex w16sdtdh wp14">
+<w:endnotes xmlns:wpc="http://schemas.microsoft.com/office/word/2010/wordprocessingCanvas" xmlns:cx="http://schemas.microsoft.com/office/drawing/2014/chartex" xmlns:cx1="http://schemas.microsoft.com/office/drawing/2015/9/8/chartex" xmlns:cx2="http://schemas.microsoft.com/office/drawing/2015/10/21/chartex" xmlns:cx3="http://schemas.microsoft.com/office/drawing/2016/5/9/chartex" xmlns:cx4="http://schemas.microsoft.com/office/drawing/2016/5/10/chartex" xmlns:cx5="http://schemas.microsoft.com/office/drawing/2016/5/11/chartex" xmlns:cx6="http://schemas.microsoft.com/office/drawing/2016/5/12/chartex" xmlns:cx7="http://schemas.microsoft.com/office/drawing/2016/5/13/chartex" xmlns:cx8="http://schemas.microsoft.com/office/drawing/2016/5/14/chartex" xmlns:mc="http://schemas.openxmlformats.org/markup-compatibility/2006" xmlns:aink="http://schemas.microsoft.com/office/drawing/2016/ink" xmlns:am3d="http://schemas.microsoft.com/office/drawing/2017/model3d" xmlns:o="urn:schemas-microsoft-com:office:office" xmlns:oel="http://schemas.microsoft.com/office/2019/extlst" xmlns:r="http://schemas.openxmlformats.org/officeDocument/2006/relationships" xmlns:m="http://schemas.openxmlformats.org/officeDocument/2006/math" xmlns:v="urn:schemas-microsoft-com:vml" xmlns:wp14="http://schemas.microsoft.com/office/word/2010/wordprocessingDrawing" xmlns:wp="http://schemas.openxmlformats.org/drawingml/2006/wordprocessingDrawing" xmlns:w10="urn:schemas-microsoft-com:office:word" xmlns:w="http://schemas.openxmlformats.org/wordprocessingml/2006/main" xmlns:w14="http://schemas.microsoft.com/office/word/2010/wordml" xmlns:w15="http://schemas.microsoft.com/office/word/2012/wordml" xmlns:w16cex="http://schemas.microsoft.com/office/word/2018/wordml/cex" xmlns:w16cid="http://schemas.microsoft.com/office/word/2016/wordml/cid" xmlns:w16="http://schemas.microsoft.com/office/word/2018/wordml" xmlns:w16du="http://schemas.microsoft.com/office/word/2023/wordml/word16du" xmlns:w16sdtdh="http://schemas.microsoft.com/office/word/2020/wordml/sdtdatahash" xmlns:w16se="http://schemas.microsoft.com/office/word/2015/wordml/symex" xmlns:wpg="http://schemas.microsoft.com/office/word/2010/wordprocessingGroup" xmlns:wpi="http://schemas.microsoft.com/office/word/2010/wordprocessingInk" xmlns:wne="http://schemas.microsoft.com/office/word/2006/wordml" xmlns:wps="http://schemas.microsoft.com/office/word/2010/wordprocessingShape" mc:Ignorable="w14 w15 w16se w16cid w16 w16cex w16sdtdh wp14">
   <w:endnote w:type="separator" w:id="-1">
     <w:p>
       <w:pPr>
@@ -4040,7 +4279,7 @@
 </file>
 
 <file path=word/footnotes.xml><?xml version="1.0" encoding="utf-8"?>
-<w:footnotes xmlns:wpc="http://schemas.microsoft.com/office/word/2010/wordprocessingCanvas" xmlns:cx="http://schemas.microsoft.com/office/drawing/2014/chartex" xmlns:cx1="http://schemas.microsoft.com/office/drawing/2015/9/8/chartex" xmlns:cx2="http://schemas.microsoft.com/office/drawing/2015/10/21/chartex" xmlns:cx3="http://schemas.microsoft.com/office/drawing/2016/5/9/chartex" xmlns:cx4="http://schemas.microsoft.com/office/drawing/2016/5/10/chartex" xmlns:cx5="http://schemas.microsoft.com/office/drawing/2016/5/11/chartex" xmlns:cx6="http://schemas.microsoft.com/office/drawing/2016/5/12/chartex" xmlns:cx7="http://schemas.microsoft.com/office/drawing/2016/5/13/chartex" xmlns:cx8="http://schemas.microsoft.com/office/drawing/2016/5/14/chartex" xmlns:mc="http://schemas.openxmlformats.org/markup-compatibility/2006" xmlns:aink="http://schemas.microsoft.com/office/drawing/2016/ink" xmlns:am3d="http://schemas.microsoft.com/office/drawing/2017/model3d" xmlns:o="urn:schemas-microsoft-com:office:office" xmlns:oel="http://schemas.microsoft.com/office/2019/extlst" xmlns:r="http://schemas.openxmlformats.org/officeDocument/2006/relationships" xmlns:m="http://schemas.openxmlformats.org/officeDocument/2006/math" xmlns:v="urn:schemas-microsoft-com:vml" xmlns:wp14="http://schemas.microsoft.com/office/word/2010/wordprocessingDrawing" xmlns:wp="http://schemas.openxmlformats.org/drawingml/2006/wordprocessingDrawing" xmlns:w10="urn:schemas-microsoft-com:office:word" xmlns:w="http://schemas.openxmlformats.org/wordprocessingml/2006/main" xmlns:w14="http://schemas.microsoft.com/office/word/2010/wordml" xmlns:w15="http://schemas.microsoft.com/office/word/2012/wordml" xmlns:w16cex="http://schemas.microsoft.com/office/word/2018/wordml/cex" xmlns:w16cid="http://schemas.microsoft.com/office/word/2016/wordml/cid" xmlns:w16="http://schemas.microsoft.com/office/word/2018/wordml" xmlns:w16sdtdh="http://schemas.microsoft.com/office/word/2020/wordml/sdtdatahash" xmlns:w16se="http://schemas.microsoft.com/office/word/2015/wordml/symex" xmlns:wpg="http://schemas.microsoft.com/office/word/2010/wordprocessingGroup" xmlns:wpi="http://schemas.microsoft.com/office/word/2010/wordprocessingInk" xmlns:wne="http://schemas.microsoft.com/office/word/2006/wordml" xmlns:wps="http://schemas.microsoft.com/office/word/2010/wordprocessingShape" mc:Ignorable="w14 w15 w16se w16cid w16 w16cex w16sdtdh wp14">
+<w:footnotes xmlns:wpc="http://schemas.microsoft.com/office/word/2010/wordprocessingCanvas" xmlns:cx="http://schemas.microsoft.com/office/drawing/2014/chartex" xmlns:cx1="http://schemas.microsoft.com/office/drawing/2015/9/8/chartex" xmlns:cx2="http://schemas.microsoft.com/office/drawing/2015/10/21/chartex" xmlns:cx3="http://schemas.microsoft.com/office/drawing/2016/5/9/chartex" xmlns:cx4="http://schemas.microsoft.com/office/drawing/2016/5/10/chartex" xmlns:cx5="http://schemas.microsoft.com/office/drawing/2016/5/11/chartex" xmlns:cx6="http://schemas.microsoft.com/office/drawing/2016/5/12/chartex" xmlns:cx7="http://schemas.microsoft.com/office/drawing/2016/5/13/chartex" xmlns:cx8="http://schemas.microsoft.com/office/drawing/2016/5/14/chartex" xmlns:mc="http://schemas.openxmlformats.org/markup-compatibility/2006" xmlns:aink="http://schemas.microsoft.com/office/drawing/2016/ink" xmlns:am3d="http://schemas.microsoft.com/office/drawing/2017/model3d" xmlns:o="urn:schemas-microsoft-com:office:office" xmlns:oel="http://schemas.microsoft.com/office/2019/extlst" xmlns:r="http://schemas.openxmlformats.org/officeDocument/2006/relationships" xmlns:m="http://schemas.openxmlformats.org/officeDocument/2006/math" xmlns:v="urn:schemas-microsoft-com:vml" xmlns:wp14="http://schemas.microsoft.com/office/word/2010/wordprocessingDrawing" xmlns:wp="http://schemas.openxmlformats.org/drawingml/2006/wordprocessingDrawing" xmlns:w10="urn:schemas-microsoft-com:office:word" xmlns:w="http://schemas.openxmlformats.org/wordprocessingml/2006/main" xmlns:w14="http://schemas.microsoft.com/office/word/2010/wordml" xmlns:w15="http://schemas.microsoft.com/office/word/2012/wordml" xmlns:w16cex="http://schemas.microsoft.com/office/word/2018/wordml/cex" xmlns:w16cid="http://schemas.microsoft.com/office/word/2016/wordml/cid" xmlns:w16="http://schemas.microsoft.com/office/word/2018/wordml" xmlns:w16du="http://schemas.microsoft.com/office/word/2023/wordml/word16du" xmlns:w16sdtdh="http://schemas.microsoft.com/office/word/2020/wordml/sdtdatahash" xmlns:w16se="http://schemas.microsoft.com/office/word/2015/wordml/symex" xmlns:wpg="http://schemas.microsoft.com/office/word/2010/wordprocessingGroup" xmlns:wpi="http://schemas.microsoft.com/office/word/2010/wordprocessingInk" xmlns:wne="http://schemas.microsoft.com/office/word/2006/wordml" xmlns:wps="http://schemas.microsoft.com/office/word/2010/wordprocessingShape" mc:Ignorable="w14 w15 w16se w16cid w16 w16cex w16sdtdh wp14">
   <w:footnote w:type="separator" w:id="-1">
     <w:p>
       <w:pPr>
